--- a/Codon Bias.docx
+++ b/Codon Bias.docx
@@ -221,35 +221,7 @@
         <w:rPr>
           <w:rFonts w:ascii="Times New Roman" w:hAnsi="Times New Roman" w:cs="Times New Roman"/>
         </w:rPr>
-        <w:t xml:space="preserve">Complete Escherichia coli genome assemblies were obtained from the National Center for Biotechnology Information (NCBI) </w:t>
-      </w:r>
-      <w:proofErr w:type="spellStart"/>
-      <w:r>
-        <w:rPr>
-          <w:rFonts w:ascii="Times New Roman" w:hAnsi="Times New Roman" w:cs="Times New Roman"/>
-        </w:rPr>
-        <w:t>RefSeq</w:t>
-      </w:r>
-      <w:proofErr w:type="spellEnd"/>
-      <w:r>
-        <w:rPr>
-          <w:rFonts w:ascii="Times New Roman" w:hAnsi="Times New Roman" w:cs="Times New Roman"/>
-        </w:rPr>
-        <w:t xml:space="preserve"> database. Assemblies were identified using the NCBI Assembly database and downloaded programmatically using </w:t>
-      </w:r>
-      <w:proofErr w:type="spellStart"/>
-      <w:r>
-        <w:rPr>
-          <w:rFonts w:ascii="Times New Roman" w:hAnsi="Times New Roman" w:cs="Times New Roman"/>
-        </w:rPr>
-        <w:t>Biopython’s</w:t>
-      </w:r>
-      <w:proofErr w:type="spellEnd"/>
-      <w:r>
-        <w:rPr>
-          <w:rFonts w:ascii="Times New Roman" w:hAnsi="Times New Roman" w:cs="Times New Roman"/>
-        </w:rPr>
-        <w:t xml:space="preserve"> Entrez utilities. Only complete genomes were included in the analysis. In total, approximately 250 E. coli genomes were collected.</w:t>
+        <w:t>Complete Escherichia coli genome assemblies were obtained from the National Center for Biotechnology Information (NCBI) RefSeq database. Assemblies were identified using the NCBI Assembly database and downloaded programmatically using Biopython’s Entrez utilities. Only complete genomes were included in the analysis. In total, approximately 250 E. coli genomes were collected.</w:t>
       </w:r>
       <w:r>
         <w:rPr>
@@ -261,35 +233,7 @@
         <w:rPr>
           <w:rFonts w:ascii="Times New Roman" w:hAnsi="Times New Roman" w:cs="Times New Roman"/>
         </w:rPr>
-        <w:t xml:space="preserve">Genomic annotation files in GenBank format were parsed using </w:t>
-      </w:r>
-      <w:proofErr w:type="spellStart"/>
-      <w:r>
-        <w:rPr>
-          <w:rFonts w:ascii="Times New Roman" w:hAnsi="Times New Roman" w:cs="Times New Roman"/>
-        </w:rPr>
-        <w:t>Biopython</w:t>
-      </w:r>
-      <w:proofErr w:type="spellEnd"/>
-      <w:r>
-        <w:rPr>
-          <w:rFonts w:ascii="Times New Roman" w:hAnsi="Times New Roman" w:cs="Times New Roman"/>
-        </w:rPr>
-        <w:t xml:space="preserve"> (</w:t>
-      </w:r>
-      <w:proofErr w:type="spellStart"/>
-      <w:r>
-        <w:rPr>
-          <w:rFonts w:ascii="Times New Roman" w:hAnsi="Times New Roman" w:cs="Times New Roman"/>
-        </w:rPr>
-        <w:t>SeqIO</w:t>
-      </w:r>
-      <w:proofErr w:type="spellEnd"/>
-      <w:r>
-        <w:rPr>
-          <w:rFonts w:ascii="Times New Roman" w:hAnsi="Times New Roman" w:cs="Times New Roman"/>
-        </w:rPr>
-        <w:t xml:space="preserve">). Coding sequences (CDSs) were extracted from each genome. To focus exclusively on functional protein-coding genes, CDSs annotated as hypothetical proteins or pseudogenes were excluded based on annotation qualifiers. Only CDSs with valid nucleotide sequences </w:t>
+        <w:t xml:space="preserve">Genomic annotation files in GenBank format were parsed using Biopython (SeqIO). Coding sequences (CDSs) were extracted from each genome. To focus exclusively on functional protein-coding genes, CDSs annotated as hypothetical proteins or pseudogenes were excluded based on annotation qualifiers. Only CDSs with valid nucleotide sequences </w:t>
       </w:r>
       <w:r>
         <w:rPr>
@@ -332,13 +276,13 @@
         <w:rPr>
           <w:rFonts w:ascii="Times New Roman" w:hAnsi="Times New Roman" w:cs="Times New Roman"/>
         </w:rPr>
-        <w:t xml:space="preserve">To distinguish between mutation-driven and selection-driven codon usage bias, the relationship between the effective number of codons (ENC) and GC content at the third codon position (GC3) was analyzed. GC3 was calculated for each CDS </w:t>
-      </w:r>
-      <w:r>
-        <w:rPr>
-          <w:rFonts w:ascii="Times New Roman" w:hAnsi="Times New Roman" w:cs="Times New Roman"/>
-        </w:rPr>
-        <w:t xml:space="preserve">as the proportion of guanine and cytosine nucleotides at </w:t>
+        <w:t xml:space="preserve">To distinguish between mutation-driven and selection-driven codon usage bias, the relationship between the effective number of codons (ENC) and GC content at the third codon position (GC3) was </w:t>
+      </w:r>
+      <w:r>
+        <w:rPr>
+          <w:rFonts w:ascii="Times New Roman" w:hAnsi="Times New Roman" w:cs="Times New Roman"/>
+        </w:rPr>
+        <w:t xml:space="preserve">analyzed. GC3 was calculated for each CDS as the proportion of guanine and cytosine nucleotides at </w:t>
       </w:r>
       <w:r>
         <w:rPr>
@@ -555,12 +499,29 @@
         </w:rPr>
         <w:t xml:space="preserve"> </w:t>
       </w:r>
-      <w:r>
-        <w:rPr>
-          <w:rFonts w:ascii="Times New Roman" w:hAnsi="Times New Roman" w:cs="Times New Roman"/>
-        </w:rPr>
-        <w:t>https://github.com/AriyanBe/Research-Thesis</w:t>
-      </w:r>
+      <w:hyperlink r:id="rId7" w:history="1">
+        <w:r>
+          <w:rPr>
+            <w:rStyle w:val="Hyperlink"/>
+            <w:rFonts w:ascii="Times New Roman" w:hAnsi="Times New Roman" w:cs="Times New Roman"/>
+          </w:rPr>
+          <w:t>https://github.com/AriyanBe/</w:t>
+        </w:r>
+        <w:r>
+          <w:rPr>
+            <w:rStyle w:val="Hyperlink"/>
+            <w:rFonts w:ascii="Times New Roman" w:hAnsi="Times New Roman" w:cs="Times New Roman"/>
+          </w:rPr>
+          <w:t>C</w:t>
+        </w:r>
+        <w:r>
+          <w:rPr>
+            <w:rStyle w:val="Hyperlink"/>
+            <w:rFonts w:ascii="Times New Roman" w:hAnsi="Times New Roman" w:cs="Times New Roman"/>
+          </w:rPr>
+          <w:t>odon-Bias</w:t>
+        </w:r>
+      </w:hyperlink>
     </w:p>
     <w:p>
       <w:pPr>
@@ -669,7 +630,7 @@
                     </pic:cNvPicPr>
                   </pic:nvPicPr>
                   <pic:blipFill>
-                    <a:blip r:embed="rId7" cstate="print">
+                    <a:blip r:embed="rId8" cstate="print">
                       <a:extLst>
                         <a:ext uri="{28A0092B-C50C-407E-A947-70E740481C1C}">
                           <a14:useLocalDpi xmlns:a14="http://schemas.microsoft.com/office/drawing/2010/main" val="0"/>
@@ -814,7 +775,7 @@
                     <pic:cNvPicPr/>
                   </pic:nvPicPr>
                   <pic:blipFill>
-                    <a:blip r:embed="rId8" cstate="print">
+                    <a:blip r:embed="rId9" cstate="print">
                       <a:extLst>
                         <a:ext uri="{28A0092B-C50C-407E-A947-70E740481C1C}">
                           <a14:useLocalDpi xmlns:a14="http://schemas.microsoft.com/office/drawing/2010/main" val="0"/>
@@ -911,7 +872,7 @@
                     <pic:cNvPicPr/>
                   </pic:nvPicPr>
                   <pic:blipFill>
-                    <a:blip r:embed="rId9" cstate="print">
+                    <a:blip r:embed="rId10" cstate="print">
                       <a:extLst>
                         <a:ext uri="{28A0092B-C50C-407E-A947-70E740481C1C}">
                           <a14:useLocalDpi xmlns:a14="http://schemas.microsoft.com/office/drawing/2010/main" val="0"/>
@@ -1218,21 +1179,7 @@
         <w:rPr>
           <w:rFonts w:ascii="Times New Roman" w:hAnsi="Times New Roman" w:cs="Times New Roman"/>
         </w:rPr>
-        <w:t xml:space="preserve">This study provides a genome-wide assessment of synonymous codon usage bias in Escherichia coli using multiple complementary analytical approaches. Relative synonymous codon usage analysis revealed widespread non-random codon usage across functional genes, and statistical testing confirmed that these patterns significantly deviate from equal synonymous usage. Codon-specific analyses further demonstrated that bias is driven by preferential use of </w:t>
-      </w:r>
-      <w:proofErr w:type="gramStart"/>
-      <w:r>
-        <w:rPr>
-          <w:rFonts w:ascii="Times New Roman" w:hAnsi="Times New Roman" w:cs="Times New Roman"/>
-        </w:rPr>
-        <w:t>particular synonymous</w:t>
-      </w:r>
-      <w:proofErr w:type="gramEnd"/>
-      <w:r>
-        <w:rPr>
-          <w:rFonts w:ascii="Times New Roman" w:hAnsi="Times New Roman" w:cs="Times New Roman"/>
-        </w:rPr>
-        <w:t xml:space="preserve"> codons rather than uniform shifts across codon families.</w:t>
+        <w:t>This study provides a genome-wide assessment of synonymous codon usage bias in Escherichia coli using multiple complementary analytical approaches. Relative synonymous codon usage analysis revealed widespread non-random codon usage across functional genes, and statistical testing confirmed that these patterns significantly deviate from equal synonymous usage. Codon-specific analyses further demonstrated that bias is driven by preferential use of particular synonymous codons rather than uniform shifts across codon families.</w:t>
       </w:r>
       <w:r>
         <w:rPr>
@@ -1311,7 +1258,7 @@
         </w:rPr>
         <w:t xml:space="preserve">Plotkin, J. B., &amp; Kudla, G. (2011). Synonymous but not the same: the causes and consequences of codon bias. Nature Reviews Genetics, 12(1), 32–42. </w:t>
       </w:r>
-      <w:hyperlink r:id="rId10" w:history="1">
+      <w:hyperlink r:id="rId11" w:history="1">
         <w:r>
           <w:rPr>
             <w:rStyle w:val="Hyperlink"/>
@@ -1331,7 +1278,7 @@
       <w:r>
         <w:t xml:space="preserve">Wright, F. (1990). The effective number of codons used in a gene. Gene, 87(1), 23–29. </w:t>
       </w:r>
-      <w:hyperlink r:id="rId11" w:history="1">
+      <w:hyperlink r:id="rId12" w:history="1">
         <w:r>
           <w:rPr>
             <w:rStyle w:val="Hyperlink"/>
